--- a/Compression Algo.docx
+++ b/Compression Algo.docx
@@ -97,6 +97,8 @@
       <w:bookmarkStart w:id="0" w:name="_GoBack"/>
       <w:bookmarkEnd w:id="0"/>
     </w:p>
+    <w:p/>
+    <w:p/>
     <w:p/>
     <w:p/>
     <w:sectPr>
